--- a/ta5/Requerimientos Funcionales.docx
+++ b/ta5/Requerimientos Funcionales.docx
@@ -3,209 +3,723 @@
 <w:document xmlns:wpc="http://schemas.microsoft.com/office/word/2010/wordprocessingCanvas" xmlns:cx="http://schemas.microsoft.com/office/drawing/2014/chartex" xmlns:cx1="http://schemas.microsoft.com/office/drawing/2015/9/8/chartex" xmlns:cx2="http://schemas.microsoft.com/office/drawing/2015/10/21/chartex" xmlns:cx3="http://schemas.microsoft.com/office/drawing/2016/5/9/chartex" xmlns:cx4="http://schemas.microsoft.com/office/drawing/2016/5/10/chartex" xmlns:cx5="http://schemas.microsoft.com/office/drawing/2016/5/11/chartex" xmlns:cx6="http://schemas.microsoft.com/office/drawing/2016/5/12/chartex" xmlns:cx7="http://schemas.microsoft.com/office/drawing/2016/5/13/chartex" xmlns:cx8="http://schemas.microsoft.com/office/drawing/2016/5/14/chartex" xmlns:mc="http://schemas.openxmlformats.org/markup-compatibility/2006" xmlns:aink="http://schemas.microsoft.com/office/drawing/2016/ink" xmlns:am3d="http://schemas.microsoft.com/office/drawing/2017/model3d" xmlns:o="urn:schemas-microsoft-com:office:office" xmlns:oel="http://schemas.microsoft.com/office/2019/extlst" xmlns:r="http://schemas.openxmlformats.org/officeDocument/2006/relationships" xmlns:m="http://schemas.openxmlformats.org/officeDocument/2006/math" xmlns:v="urn:schemas-microsoft-com:vml" xmlns:wp14="http://schemas.microsoft.com/office/word/2010/wordprocessingDrawing" xmlns:wp="http://schemas.openxmlformats.org/drawingml/2006/wordprocessingDrawing" xmlns:w10="urn:schemas-microsoft-com:office:word" xmlns:w="http://schemas.openxmlformats.org/wordprocessingml/2006/main" xmlns:w14="http://schemas.microsoft.com/office/word/2010/wordml" xmlns:w15="http://schemas.microsoft.com/office/word/2012/wordml" xmlns:w16cex="http://schemas.microsoft.com/office/word/2018/wordml/cex" xmlns:w16cid="http://schemas.microsoft.com/office/word/2016/wordml/cid" xmlns:w16="http://schemas.microsoft.com/office/word/2018/wordml" xmlns:w16du="http://schemas.microsoft.com/office/word/2023/wordml/word16du" xmlns:w16sdtdh="http://schemas.microsoft.com/office/word/2020/wordml/sdtdatahash" xmlns:w16se="http://schemas.microsoft.com/office/word/2015/wordml/symex" xmlns:wpg="http://schemas.microsoft.com/office/word/2010/wordprocessingGroup" xmlns:wpi="http://schemas.microsoft.com/office/word/2010/wordprocessingInk" xmlns:wne="http://schemas.microsoft.com/office/word/2006/wordml" xmlns:wps="http://schemas.microsoft.com/office/word/2010/wordprocessingShape" mc:Ignorable="w14 w15 w16se w16cid w16 w16cex w16sdtdh w16du wp14">
   <w:body>
     <w:p>
-      <w:r>
+      <w:pPr>
+        <w:jc w:val="left"/>
+        <w:rPr>
+          <w:b/>
+          <w:bCs w:val="0"/>
+        </w:rPr>
+      </w:pPr>
+      <w:r>
+        <w:rPr>
+          <w:b/>
+          <w:bCs w:val="0"/>
+        </w:rPr>
         <w:t>Requerimientos Funcionales</w:t>
       </w:r>
     </w:p>
-    <w:p/>
-    <w:p>
-      <w:r>
-        <w:t xml:space="preserve"> 1. Gestión de Pacientes</w:t>
-      </w:r>
-    </w:p>
-    <w:p>
-      <w:r>
-        <w:t xml:space="preserve">   - RF01: El sistema debe permitir la creación de un nuevo paciente con sus datos generales (nombre, edad, identificación).</w:t>
-      </w:r>
-    </w:p>
-    <w:p>
-      <w:r>
-        <w:t xml:space="preserve">   - RF02: El sistema debe permitir la edición de los datos del paciente.</w:t>
-      </w:r>
-    </w:p>
-    <w:p>
-      <w:r>
-        <w:t xml:space="preserve">   - RF03: El sistema debe permitir la eliminación de un paciente.</w:t>
-      </w:r>
-    </w:p>
-    <w:p>
-      <w:r>
-        <w:t xml:space="preserve">   - RF04: El sistema debe permitir consultar el perfil de un paciente para ver sus datos generales y su historial clínico.</w:t>
-      </w:r>
-    </w:p>
-    <w:p/>
-    <w:p>
-      <w:r>
-        <w:t xml:space="preserve"> 2. Ingreso y Consulta de Registros de Tensión Arterial</w:t>
-      </w:r>
-    </w:p>
-    <w:p>
-      <w:r>
-        <w:t xml:space="preserve">   - RF05: El sistema debe permitir el registro manual de valores de tensión arterial (sístole, diástole) para un paciente en una fecha y hora específicas.</w:t>
-      </w:r>
-    </w:p>
-    <w:p>
-      <w:r>
-        <w:t xml:space="preserve">   - RF06: El sistema debe mostrar una tabla con los últimos 10 registros de tensión arterial de un paciente.</w:t>
-      </w:r>
-    </w:p>
-    <w:p>
-      <w:r>
-        <w:t xml:space="preserve">   - RF07: El sistema debe permitir consultar todos los registros de tensión arterial de un paciente en cualquier momento.</w:t>
-      </w:r>
-    </w:p>
-    <w:p/>
-    <w:p>
-      <w:r>
-        <w:t xml:space="preserve"> 3. Gestión de Factores de Riesgo</w:t>
-      </w:r>
-    </w:p>
-    <w:p>
-      <w:r>
-        <w:t xml:space="preserve">   - RF08: El sistema debe permitir el registro de los factores de riesgo de hipertensión para cada paciente (edad, historial familiar, obesidad, etc.).</w:t>
-      </w:r>
-    </w:p>
-    <w:p>
-      <w:r>
-        <w:t xml:space="preserve">   - RF09: El sistema debe permitir modificar los factores de riesgo de un paciente.</w:t>
-      </w:r>
-    </w:p>
-    <w:p>
-      <w:r>
-        <w:t xml:space="preserve">   - RF10: El sistema debe mostrar una clasificación del nivel de riesgo de hipertensión de un paciente (0 - sin riesgo, 1 - leve, 2 - moderado, 3 - grave).</w:t>
-      </w:r>
-    </w:p>
-    <w:p/>
-    <w:p>
-      <w:r>
-        <w:t xml:space="preserve"> 4. Predicción de Tensión Arterial</w:t>
-      </w:r>
-    </w:p>
-    <w:p>
-      <w:r>
-        <w:t xml:space="preserve">   - RF11: El sistema debe utilizar los modelos de regresión entrenados para predecir los valores futuros de tensión arterial (sístole y diástole) de un paciente basado en su historial y factores de riesgo.</w:t>
-      </w:r>
-    </w:p>
-    <w:p>
-      <w:r>
-        <w:t xml:space="preserve">   - RF12: El sistema debe mostrar una tabla con las predicciones futuras de tensión arterial para un paciente.</w:t>
-      </w:r>
-    </w:p>
-    <w:p>
-      <w:r>
-        <w:t xml:space="preserve">   - RF13: El sistema debe generar un gráfico de tendencias que muestre la evolución de los valores de tensión arterial del paciente a lo largo del tiempo.</w:t>
-      </w:r>
-    </w:p>
-    <w:p/>
-    <w:p>
-      <w:r>
-        <w:t xml:space="preserve"> 5. Validación y Evaluación de las Predicciones</w:t>
-      </w:r>
-    </w:p>
-    <w:p>
-      <w:r>
-        <w:t xml:space="preserve">   - RF14: El sistema debe calcular el coeficiente de determinación (R²) para validar la precisión de las predicciones de sístole y diástole.</w:t>
-      </w:r>
-    </w:p>
-    <w:p>
-      <w:r>
-        <w:t xml:space="preserve">   - RF15: El sistema debe almacenar los resultados de la predicción y los valores de validación en la base de datos.</w:t>
-      </w:r>
-    </w:p>
-    <w:p/>
-    <w:p>
-      <w:r>
-        <w:t xml:space="preserve"> 6. Generación de Reportes</w:t>
-      </w:r>
-    </w:p>
-    <w:p>
-      <w:r>
-        <w:t xml:space="preserve">   - RF16: El sistema debe permitir la generación de un reporte que incluya:</w:t>
-      </w:r>
-    </w:p>
-    <w:p>
-      <w:r>
-        <w:t xml:space="preserve">     - Datos generales del paciente.</w:t>
-      </w:r>
-    </w:p>
-    <w:p>
-      <w:r>
-        <w:t xml:space="preserve">     - Los últimos 10 registros de tensión arterial.</w:t>
-      </w:r>
-    </w:p>
-    <w:p>
-      <w:r>
-        <w:t xml:space="preserve">     - El gráfico de tendencias.</w:t>
-      </w:r>
-    </w:p>
-    <w:p>
-      <w:r>
-        <w:t xml:space="preserve">     - Las predicciones de los valores futuros de sístole y diástole.</w:t>
-      </w:r>
-    </w:p>
-    <w:p>
-      <w:r>
-        <w:t xml:space="preserve">   - RF17: El reporte debe poder ser exportado en formato PDF.</w:t>
-      </w:r>
-    </w:p>
-    <w:p/>
-    <w:p>
-      <w:r>
-        <w:t xml:space="preserve"> 7. Interacción con la Base de Datos</w:t>
-      </w:r>
-    </w:p>
-    <w:p>
-      <w:r>
-        <w:t xml:space="preserve">   - RF18: El sistema debe almacenar y gestionar los datos de pacientes, tensión arterial y factores de riesgo en una base de datos MySQL.</w:t>
-      </w:r>
-    </w:p>
-    <w:p>
-      <w:r>
-        <w:t xml:space="preserve">   - RF19: El sistema debe permitir consultar, actualizar e insertar los datos relacionados con los pacientes, los factores de riesgo y los registros de tensión arterial en la base de datos.</w:t>
-      </w:r>
-    </w:p>
-    <w:p/>
-    <w:p>
-      <w:r>
-        <w:t xml:space="preserve"> 8. Seguridad y Autenticación</w:t>
-      </w:r>
-    </w:p>
-    <w:p>
-      <w:r>
-        <w:t xml:space="preserve">   - RF20: El sistema debe contar con un módulo de autenticación que permita a los médicos iniciar sesión con su cuenta.</w:t>
-      </w:r>
-    </w:p>
-    <w:p>
-      <w:r>
-        <w:t xml:space="preserve">   - RF21: Solo usuarios autenticados deben poder registrar, modificar o eliminar información de pacientes.</w:t>
-      </w:r>
-    </w:p>
-    <w:p>
-      <w:r>
-        <w:t xml:space="preserve">   - RF22: El sistema debe tener roles de usuario para controlar el acceso a funcionalidades específicas (ej. médicos, administradores).</w:t>
-      </w:r>
-    </w:p>
-    <w:p/>
-    <w:p>
-      <w:r>
-        <w:t xml:space="preserve"> Consideraciones Adicionales</w:t>
-      </w:r>
-    </w:p>
-    <w:p>
-      <w:r>
-        <w:t>- Escalabilidad: El sistema debe ser escalable para permitir el aumento en el número de pacientes y la cantidad de datos registrados.</w:t>
-      </w:r>
-    </w:p>
-    <w:p>
+    <w:p>
+      <w:pPr>
+        <w:jc w:val="left"/>
+      </w:pPr>
+    </w:p>
+    <w:p>
+      <w:pPr>
+        <w:pStyle w:val="Prrafodelista"/>
+        <w:numPr>
+          <w:ilvl w:val="0"/>
+          <w:numId w:val="2"/>
+        </w:numPr>
+        <w:jc w:val="left"/>
+        <w:rPr>
+          <w:b/>
+          <w:bCs w:val="0"/>
+        </w:rPr>
+      </w:pPr>
+      <w:r>
+        <w:rPr>
+          <w:b/>
+          <w:bCs w:val="0"/>
+        </w:rPr>
+        <w:t>Gestión de Pacientes</w:t>
+      </w:r>
+    </w:p>
+    <w:p>
+      <w:pPr>
+        <w:pStyle w:val="Prrafodelista"/>
+        <w:numPr>
+          <w:ilvl w:val="0"/>
+          <w:numId w:val="4"/>
+        </w:numPr>
+        <w:jc w:val="left"/>
+        <w:rPr>
+          <w:i/>
+          <w:iCs/>
+          <w:color w:val="0070C0"/>
+        </w:rPr>
+      </w:pPr>
+      <w:r>
+        <w:rPr>
+          <w:i/>
+          <w:iCs/>
+          <w:color w:val="0070C0"/>
+        </w:rPr>
+        <w:t>RF01: El sistema debe permitir la creación de un nuevo paciente con sus datos generales (nombre, edad, identificación).</w:t>
+      </w:r>
+    </w:p>
+    <w:p>
+      <w:pPr>
+        <w:pStyle w:val="Prrafodelista"/>
+        <w:numPr>
+          <w:ilvl w:val="0"/>
+          <w:numId w:val="4"/>
+        </w:numPr>
+        <w:jc w:val="left"/>
+      </w:pPr>
+      <w:r>
+        <w:t>RF02: El sistema debe permitir la edición de los datos del paciente.</w:t>
+      </w:r>
+    </w:p>
+    <w:p>
+      <w:pPr>
+        <w:pStyle w:val="Prrafodelista"/>
+        <w:numPr>
+          <w:ilvl w:val="0"/>
+          <w:numId w:val="4"/>
+        </w:numPr>
+        <w:jc w:val="left"/>
+      </w:pPr>
+      <w:r>
+        <w:t>RF03: El sistema debe permitir la eliminación de un paciente.</w:t>
+      </w:r>
+    </w:p>
+    <w:p>
+      <w:pPr>
+        <w:pStyle w:val="Prrafodelista"/>
+        <w:numPr>
+          <w:ilvl w:val="0"/>
+          <w:numId w:val="4"/>
+        </w:numPr>
+        <w:jc w:val="left"/>
+        <w:rPr>
+          <w:i/>
+          <w:iCs/>
+        </w:rPr>
+      </w:pPr>
+      <w:r>
+        <w:rPr>
+          <w:i/>
+          <w:iCs/>
+          <w:color w:val="0070C0"/>
+        </w:rPr>
+        <w:t>RF04: El sistema debe permitir consultar el perfil de un paciente para ver sus datos generales y su historial clínico.</w:t>
+      </w:r>
+    </w:p>
+    <w:p>
+      <w:pPr>
+        <w:pStyle w:val="Prrafodelista"/>
+        <w:numPr>
+          <w:ilvl w:val="0"/>
+          <w:numId w:val="2"/>
+        </w:numPr>
+        <w:jc w:val="left"/>
+        <w:rPr>
+          <w:b/>
+          <w:bCs w:val="0"/>
+        </w:rPr>
+      </w:pPr>
+      <w:r>
+        <w:rPr>
+          <w:b/>
+          <w:bCs w:val="0"/>
+        </w:rPr>
+        <w:t>Ingreso y Consulta de Registros de Tensión Arterial</w:t>
+      </w:r>
+    </w:p>
+    <w:p>
+      <w:pPr>
+        <w:pStyle w:val="Prrafodelista"/>
+        <w:numPr>
+          <w:ilvl w:val="0"/>
+          <w:numId w:val="4"/>
+        </w:numPr>
+        <w:jc w:val="left"/>
+        <w:rPr>
+          <w:i/>
+          <w:iCs/>
+          <w:color w:val="0070C0"/>
+        </w:rPr>
+      </w:pPr>
+      <w:r>
+        <w:rPr>
+          <w:i/>
+          <w:iCs/>
+          <w:color w:val="0070C0"/>
+        </w:rPr>
+        <w:t>RF05: El sistema debe permitir el registro manual de valores de tensión arterial (sístole, diástole) para un paciente en una fecha y hora específicas.</w:t>
+      </w:r>
+    </w:p>
+    <w:p>
+      <w:pPr>
+        <w:pStyle w:val="Prrafodelista"/>
+        <w:numPr>
+          <w:ilvl w:val="0"/>
+          <w:numId w:val="4"/>
+        </w:numPr>
+        <w:jc w:val="left"/>
+        <w:rPr>
+          <w:i/>
+          <w:iCs/>
+          <w:color w:val="0070C0"/>
+        </w:rPr>
+      </w:pPr>
+      <w:r>
+        <w:rPr>
+          <w:i/>
+          <w:iCs/>
+          <w:color w:val="0070C0"/>
+        </w:rPr>
+        <w:t>RF06: El sistema debe mostrar una tabla con los últimos 10 registros de tensión arterial de un paciente.</w:t>
+      </w:r>
+    </w:p>
+    <w:p>
+      <w:pPr>
+        <w:pStyle w:val="Prrafodelista"/>
+        <w:numPr>
+          <w:ilvl w:val="0"/>
+          <w:numId w:val="4"/>
+        </w:numPr>
+        <w:jc w:val="left"/>
+        <w:rPr>
+          <w:i/>
+          <w:iCs/>
+        </w:rPr>
+      </w:pPr>
+      <w:r>
+        <w:rPr>
+          <w:i/>
+          <w:iCs/>
+          <w:color w:val="0070C0"/>
+        </w:rPr>
+        <w:t>RF07: El sistema debe permitir consultar todos los registros de tensión arterial de un paciente en cualquier momento.</w:t>
+      </w:r>
+    </w:p>
+    <w:p>
+      <w:pPr>
+        <w:pStyle w:val="Prrafodelista"/>
+        <w:numPr>
+          <w:ilvl w:val="0"/>
+          <w:numId w:val="2"/>
+        </w:numPr>
+        <w:jc w:val="left"/>
+        <w:rPr>
+          <w:b/>
+          <w:bCs w:val="0"/>
+        </w:rPr>
+      </w:pPr>
+      <w:r>
+        <w:rPr>
+          <w:b/>
+          <w:bCs w:val="0"/>
+        </w:rPr>
+        <w:t>Gestión de Factores de Riesgo</w:t>
+      </w:r>
+    </w:p>
+    <w:p>
+      <w:pPr>
+        <w:pStyle w:val="Prrafodelista"/>
+        <w:numPr>
+          <w:ilvl w:val="0"/>
+          <w:numId w:val="4"/>
+        </w:numPr>
+        <w:jc w:val="left"/>
+        <w:rPr>
+          <w:i/>
+          <w:iCs/>
+          <w:color w:val="0070C0"/>
+        </w:rPr>
+      </w:pPr>
+      <w:r>
+        <w:rPr>
+          <w:i/>
+          <w:iCs/>
+          <w:color w:val="0070C0"/>
+        </w:rPr>
+        <w:t>RF08: El sistema debe permitir el registro de los factores de riesgo de hipertensión para cada paciente (edad, historial familiar, obesidad, etc.).</w:t>
+      </w:r>
+    </w:p>
+    <w:p>
+      <w:pPr>
+        <w:pStyle w:val="Prrafodelista"/>
+        <w:numPr>
+          <w:ilvl w:val="0"/>
+          <w:numId w:val="4"/>
+        </w:numPr>
+        <w:jc w:val="left"/>
+        <w:rPr>
+          <w:i/>
+          <w:iCs/>
+          <w:color w:val="0070C0"/>
+        </w:rPr>
+      </w:pPr>
+      <w:r>
+        <w:rPr>
+          <w:i/>
+          <w:iCs/>
+          <w:color w:val="0070C0"/>
+        </w:rPr>
+        <w:t>RF09: El sistema debe permitir modificar los factores de riesgo de un paciente.</w:t>
+      </w:r>
+    </w:p>
+    <w:p>
+      <w:pPr>
+        <w:pStyle w:val="Prrafodelista"/>
+        <w:numPr>
+          <w:ilvl w:val="0"/>
+          <w:numId w:val="4"/>
+        </w:numPr>
+        <w:jc w:val="left"/>
+      </w:pPr>
+      <w:r>
+        <w:rPr>
+          <w:i/>
+          <w:iCs/>
+          <w:color w:val="0070C0"/>
+        </w:rPr>
+        <w:t>RF10: El sistema debe mostrar una clasificación del nivel de riesgo de hipertensión de un paciente (0 - sin riesgo, 1 - leve, 2 - moderado, 3 - grave).</w:t>
+      </w:r>
+    </w:p>
+    <w:p>
+      <w:pPr>
+        <w:pStyle w:val="Prrafodelista"/>
+        <w:numPr>
+          <w:ilvl w:val="0"/>
+          <w:numId w:val="2"/>
+        </w:numPr>
+        <w:jc w:val="left"/>
+        <w:rPr>
+          <w:b/>
+          <w:bCs w:val="0"/>
+        </w:rPr>
+      </w:pPr>
+      <w:r>
+        <w:rPr>
+          <w:b/>
+          <w:bCs w:val="0"/>
+        </w:rPr>
+        <w:t>Predicción de Tensión Arterial</w:t>
+      </w:r>
+    </w:p>
+    <w:p>
+      <w:pPr>
+        <w:pStyle w:val="Prrafodelista"/>
+        <w:numPr>
+          <w:ilvl w:val="0"/>
+          <w:numId w:val="4"/>
+        </w:numPr>
+        <w:jc w:val="left"/>
+        <w:rPr>
+          <w:i/>
+          <w:iCs/>
+          <w:color w:val="0070C0"/>
+        </w:rPr>
+      </w:pPr>
+      <w:r>
+        <w:rPr>
+          <w:i/>
+          <w:iCs/>
+          <w:color w:val="0070C0"/>
+        </w:rPr>
+        <w:t>RF11: El sistema debe utilizar los modelos de regresión entrenados para predecir los valores futuros de tensión arterial (sístole y diástole) de un paciente basado en su historial y factores de riesgo.</w:t>
+      </w:r>
+    </w:p>
+    <w:p>
+      <w:pPr>
+        <w:pStyle w:val="Prrafodelista"/>
+        <w:numPr>
+          <w:ilvl w:val="0"/>
+          <w:numId w:val="4"/>
+        </w:numPr>
+        <w:jc w:val="left"/>
+        <w:rPr>
+          <w:i/>
+          <w:iCs/>
+          <w:color w:val="0070C0"/>
+        </w:rPr>
+      </w:pPr>
+      <w:r>
+        <w:rPr>
+          <w:i/>
+          <w:iCs/>
+          <w:color w:val="0070C0"/>
+        </w:rPr>
+        <w:t>RF12: El sistema debe mostrar una tabla con las predicciones futuras de tensión arterial para un paciente.</w:t>
+      </w:r>
+    </w:p>
+    <w:p>
+      <w:pPr>
+        <w:pStyle w:val="Prrafodelista"/>
+        <w:numPr>
+          <w:ilvl w:val="0"/>
+          <w:numId w:val="4"/>
+        </w:numPr>
+        <w:jc w:val="left"/>
+      </w:pPr>
+      <w:r>
+        <w:rPr>
+          <w:i/>
+          <w:iCs/>
+          <w:color w:val="0070C0"/>
+        </w:rPr>
+        <w:t>RF13: El sistema debe generar un gráfico de tendencias que muestre la evolución de los valores de tensión arterial del paciente a lo largo del tiempo.</w:t>
+      </w:r>
+    </w:p>
+    <w:p>
+      <w:pPr>
+        <w:pStyle w:val="Prrafodelista"/>
+        <w:numPr>
+          <w:ilvl w:val="0"/>
+          <w:numId w:val="2"/>
+        </w:numPr>
+        <w:jc w:val="left"/>
+        <w:rPr>
+          <w:b/>
+          <w:bCs w:val="0"/>
+        </w:rPr>
+      </w:pPr>
+      <w:r>
+        <w:rPr>
+          <w:b/>
+          <w:bCs w:val="0"/>
+        </w:rPr>
+        <w:t>Validación y Evaluación de las Predicciones</w:t>
+      </w:r>
+    </w:p>
+    <w:p>
+      <w:pPr>
+        <w:pStyle w:val="Prrafodelista"/>
+        <w:numPr>
+          <w:ilvl w:val="0"/>
+          <w:numId w:val="4"/>
+        </w:numPr>
+        <w:jc w:val="left"/>
+        <w:rPr>
+          <w:i/>
+          <w:iCs/>
+          <w:color w:val="0070C0"/>
+        </w:rPr>
+      </w:pPr>
+      <w:r>
+        <w:rPr>
+          <w:i/>
+          <w:iCs/>
+          <w:color w:val="0070C0"/>
+        </w:rPr>
+        <w:t>RF14: El sistema debe calcular el coeficiente de determinación (R²) para validar la precisión de las predicciones de sístole y diástole.</w:t>
+      </w:r>
+    </w:p>
+    <w:p>
+      <w:pPr>
+        <w:pStyle w:val="Prrafodelista"/>
+        <w:numPr>
+          <w:ilvl w:val="0"/>
+          <w:numId w:val="4"/>
+        </w:numPr>
+        <w:jc w:val="left"/>
+      </w:pPr>
+      <w:r>
+        <w:t>RF15: El sistema debe almacenar los resultados de la predicción y los valores de validación en la base de datos.</w:t>
+      </w:r>
+      <w:r>
+        <w:t xml:space="preserve"> ****</w:t>
+      </w:r>
+    </w:p>
+    <w:p>
+      <w:pPr>
+        <w:pStyle w:val="Prrafodelista"/>
+        <w:numPr>
+          <w:ilvl w:val="0"/>
+          <w:numId w:val="2"/>
+        </w:numPr>
+        <w:jc w:val="left"/>
+        <w:rPr>
+          <w:b/>
+          <w:bCs w:val="0"/>
+        </w:rPr>
+      </w:pPr>
+      <w:r>
+        <w:rPr>
+          <w:b/>
+          <w:bCs w:val="0"/>
+        </w:rPr>
+        <w:t>Generación de Reportes</w:t>
+      </w:r>
+    </w:p>
+    <w:p>
+      <w:pPr>
+        <w:pStyle w:val="Prrafodelista"/>
+        <w:numPr>
+          <w:ilvl w:val="0"/>
+          <w:numId w:val="4"/>
+        </w:numPr>
+        <w:jc w:val="left"/>
+        <w:rPr>
+          <w:i/>
+          <w:iCs/>
+          <w:color w:val="0070C0"/>
+        </w:rPr>
+      </w:pPr>
+      <w:r>
+        <w:rPr>
+          <w:i/>
+          <w:iCs/>
+          <w:color w:val="0070C0"/>
+        </w:rPr>
+        <w:t>RF16: El sistema debe permitir la generación de un reporte que incluya:</w:t>
+      </w:r>
+    </w:p>
+    <w:p>
+      <w:pPr>
+        <w:pStyle w:val="Prrafodelista"/>
+        <w:numPr>
+          <w:ilvl w:val="1"/>
+          <w:numId w:val="4"/>
+        </w:numPr>
+        <w:jc w:val="left"/>
+      </w:pPr>
+      <w:r>
+        <w:t>Datos generales del paciente.</w:t>
+      </w:r>
+    </w:p>
+    <w:p>
+      <w:pPr>
+        <w:pStyle w:val="Prrafodelista"/>
+        <w:numPr>
+          <w:ilvl w:val="1"/>
+          <w:numId w:val="4"/>
+        </w:numPr>
+        <w:jc w:val="left"/>
+      </w:pPr>
+      <w:r>
+        <w:t>Los últimos 10 registros de tensión arterial.</w:t>
+      </w:r>
+    </w:p>
+    <w:p>
+      <w:pPr>
+        <w:pStyle w:val="Prrafodelista"/>
+        <w:numPr>
+          <w:ilvl w:val="1"/>
+          <w:numId w:val="4"/>
+        </w:numPr>
+        <w:jc w:val="left"/>
+      </w:pPr>
+      <w:r>
+        <w:t>El gráfico de tendencias.</w:t>
+      </w:r>
+    </w:p>
+    <w:p>
+      <w:pPr>
+        <w:pStyle w:val="Prrafodelista"/>
+        <w:numPr>
+          <w:ilvl w:val="1"/>
+          <w:numId w:val="4"/>
+        </w:numPr>
+        <w:jc w:val="left"/>
+      </w:pPr>
       <w:r>
         <w:lastRenderedPageBreak/>
-        <w:t>- Mantenimiento: Debe permitir la fácil actualización o ajuste de los modelos de predicción.</w:t>
-      </w:r>
-    </w:p>
-    <w:p/>
-    <w:p>
-      <w:r>
-        <w:t>Esta lista cubre las funcionalidades esenciales del sistema de predicción de hipertensión. ¿Te gustaría agregar o modificar algún requerimiento?</w:t>
+        <w:t>Las predicciones de los valores futuros de sístole y diástole.</w:t>
+      </w:r>
+    </w:p>
+    <w:p>
+      <w:pPr>
+        <w:pStyle w:val="Prrafodelista"/>
+        <w:numPr>
+          <w:ilvl w:val="0"/>
+          <w:numId w:val="4"/>
+        </w:numPr>
+        <w:jc w:val="left"/>
+      </w:pPr>
+      <w:r>
+        <w:t>RF17: El reporte debe poder ser exportado en formato PDF.</w:t>
+      </w:r>
+    </w:p>
+    <w:p>
+      <w:pPr>
+        <w:pStyle w:val="Prrafodelista"/>
+        <w:numPr>
+          <w:ilvl w:val="0"/>
+          <w:numId w:val="2"/>
+        </w:numPr>
+        <w:jc w:val="left"/>
+        <w:rPr>
+          <w:b/>
+          <w:bCs w:val="0"/>
+        </w:rPr>
+      </w:pPr>
+      <w:r>
+        <w:rPr>
+          <w:b/>
+          <w:bCs w:val="0"/>
+        </w:rPr>
+        <w:t>Interacción con la Base de Datos</w:t>
+      </w:r>
+    </w:p>
+    <w:p>
+      <w:pPr>
+        <w:pStyle w:val="Prrafodelista"/>
+        <w:numPr>
+          <w:ilvl w:val="0"/>
+          <w:numId w:val="4"/>
+        </w:numPr>
+        <w:jc w:val="left"/>
+        <w:rPr>
+          <w:i/>
+          <w:iCs/>
+          <w:color w:val="0070C0"/>
+        </w:rPr>
+      </w:pPr>
+      <w:r>
+        <w:rPr>
+          <w:i/>
+          <w:iCs/>
+          <w:color w:val="0070C0"/>
+        </w:rPr>
+        <w:t>RF18: El sistema debe almacenar y gestionar los datos de pacientes, tensión arterial y factores de riesgo en una base de datos MySQL.</w:t>
+      </w:r>
+    </w:p>
+    <w:p>
+      <w:pPr>
+        <w:pStyle w:val="Prrafodelista"/>
+        <w:numPr>
+          <w:ilvl w:val="0"/>
+          <w:numId w:val="4"/>
+        </w:numPr>
+        <w:jc w:val="left"/>
+      </w:pPr>
+      <w:r>
+        <w:rPr>
+          <w:i/>
+          <w:iCs/>
+          <w:color w:val="0070C0"/>
+        </w:rPr>
+        <w:t>RF19: El sistema debe permitir consultar, actualizar e insertar los datos relacionados con los pacientes, los factores de riesgo y los registros de tensión arterial en la base de datos.</w:t>
+      </w:r>
+    </w:p>
+    <w:p>
+      <w:pPr>
+        <w:pStyle w:val="Prrafodelista"/>
+        <w:numPr>
+          <w:ilvl w:val="0"/>
+          <w:numId w:val="2"/>
+        </w:numPr>
+        <w:jc w:val="left"/>
+        <w:rPr>
+          <w:b/>
+          <w:bCs w:val="0"/>
+        </w:rPr>
+      </w:pPr>
+      <w:r>
+        <w:rPr>
+          <w:b/>
+          <w:bCs w:val="0"/>
+        </w:rPr>
+        <w:t>Seguridad y Autenticación</w:t>
+      </w:r>
+    </w:p>
+    <w:p>
+      <w:pPr>
+        <w:pStyle w:val="Prrafodelista"/>
+        <w:numPr>
+          <w:ilvl w:val="0"/>
+          <w:numId w:val="4"/>
+        </w:numPr>
+        <w:jc w:val="left"/>
+      </w:pPr>
+      <w:r>
+        <w:t>RF20: El sistema debe contar con un módulo de autenticación que permita a los médicos iniciar sesión con su cuenta.</w:t>
+      </w:r>
+    </w:p>
+    <w:p>
+      <w:pPr>
+        <w:pStyle w:val="Prrafodelista"/>
+        <w:numPr>
+          <w:ilvl w:val="0"/>
+          <w:numId w:val="4"/>
+        </w:numPr>
+        <w:jc w:val="left"/>
+      </w:pPr>
+      <w:r>
+        <w:t>RF21: Solo usuarios autenticados deben poder registrar, modificar o eliminar información de pacientes.</w:t>
+      </w:r>
+    </w:p>
+    <w:p>
+      <w:pPr>
+        <w:pStyle w:val="Prrafodelista"/>
+        <w:numPr>
+          <w:ilvl w:val="0"/>
+          <w:numId w:val="4"/>
+        </w:numPr>
+        <w:jc w:val="left"/>
+      </w:pPr>
+      <w:r>
+        <w:t>RF22: El sistema debe tener roles de usuario para controlar el acceso a funcionalidades específicas (ej. médicos, administradores).</w:t>
+      </w:r>
+    </w:p>
+    <w:p>
+      <w:pPr>
+        <w:jc w:val="left"/>
+        <w:rPr>
+          <w:b/>
+          <w:bCs w:val="0"/>
+        </w:rPr>
+      </w:pPr>
+      <w:r>
+        <w:rPr>
+          <w:b/>
+          <w:bCs w:val="0"/>
+        </w:rPr>
+        <w:t>Consideraciones Adicionales</w:t>
+      </w:r>
+    </w:p>
+    <w:p>
+      <w:pPr>
+        <w:pStyle w:val="Prrafodelista"/>
+        <w:numPr>
+          <w:ilvl w:val="0"/>
+          <w:numId w:val="4"/>
+        </w:numPr>
+        <w:jc w:val="left"/>
+      </w:pPr>
+      <w:r>
+        <w:rPr>
+          <w:b/>
+          <w:bCs w:val="0"/>
+        </w:rPr>
+        <w:t>Escalabilidad</w:t>
+      </w:r>
+      <w:r>
+        <w:t>: El sistema debe ser escalable para permitir el aumento en el número de pacientes y la cantidad de datos registrados.</w:t>
+      </w:r>
+    </w:p>
+    <w:p>
+      <w:pPr>
+        <w:pStyle w:val="Prrafodelista"/>
+        <w:numPr>
+          <w:ilvl w:val="0"/>
+          <w:numId w:val="4"/>
+        </w:numPr>
+        <w:jc w:val="left"/>
+      </w:pPr>
+      <w:r>
+        <w:rPr>
+          <w:b/>
+          <w:bCs w:val="0"/>
+        </w:rPr>
+        <w:t>Mantenimiento</w:t>
+      </w:r>
+      <w:r>
+        <w:t>: Debe permitir la fácil actualización o ajuste de los modelos de predicción.</w:t>
       </w:r>
     </w:p>
     <w:sectPr>
@@ -216,6 +730,1352 @@
     </w:sectPr>
   </w:body>
 </w:document>
+</file>
+
+<file path=word/numbering.xml><?xml version="1.0" encoding="utf-8"?>
+<w:numbering xmlns:wpc="http://schemas.microsoft.com/office/word/2010/wordprocessingCanvas" xmlns:cx="http://schemas.microsoft.com/office/drawing/2014/chartex" xmlns:cx1="http://schemas.microsoft.com/office/drawing/2015/9/8/chartex" xmlns:cx2="http://schemas.microsoft.com/office/drawing/2015/10/21/chartex" xmlns:cx3="http://schemas.microsoft.com/office/drawing/2016/5/9/chartex" xmlns:cx4="http://schemas.microsoft.com/office/drawing/2016/5/10/chartex" xmlns:cx5="http://schemas.microsoft.com/office/drawing/2016/5/11/chartex" xmlns:cx6="http://schemas.microsoft.com/office/drawing/2016/5/12/chartex" xmlns:cx7="http://schemas.microsoft.com/office/drawing/2016/5/13/chartex" xmlns:cx8="http://schemas.microsoft.com/office/drawing/2016/5/14/chartex" xmlns:mc="http://schemas.openxmlformats.org/markup-compatibility/2006" xmlns:aink="http://schemas.microsoft.com/office/drawing/2016/ink" xmlns:am3d="http://schemas.microsoft.com/office/drawing/2017/model3d" xmlns:o="urn:schemas-microsoft-com:office:office" xmlns:oel="http://schemas.microsoft.com/office/2019/extlst" xmlns:r="http://schemas.openxmlformats.org/officeDocument/2006/relationships" xmlns:m="http://schemas.openxmlformats.org/officeDocument/2006/math" xmlns:v="urn:schemas-microsoft-com:vml" xmlns:wp14="http://schemas.microsoft.com/office/word/2010/wordprocessingDrawing" xmlns:wp="http://schemas.openxmlformats.org/drawingml/2006/wordprocessingDrawing" xmlns:w10="urn:schemas-microsoft-com:office:word" xmlns:w="http://schemas.openxmlformats.org/wordprocessingml/2006/main" xmlns:w14="http://schemas.microsoft.com/office/word/2010/wordml" xmlns:w15="http://schemas.microsoft.com/office/word/2012/wordml" xmlns:w16cex="http://schemas.microsoft.com/office/word/2018/wordml/cex" xmlns:w16cid="http://schemas.microsoft.com/office/word/2016/wordml/cid" xmlns:w16="http://schemas.microsoft.com/office/word/2018/wordml" xmlns:w16du="http://schemas.microsoft.com/office/word/2023/wordml/word16du" xmlns:w16sdtdh="http://schemas.microsoft.com/office/word/2020/wordml/sdtdatahash" xmlns:w16se="http://schemas.microsoft.com/office/word/2015/wordml/symex" xmlns:wpg="http://schemas.microsoft.com/office/word/2010/wordprocessingGroup" xmlns:wpi="http://schemas.microsoft.com/office/word/2010/wordprocessingInk" xmlns:wne="http://schemas.microsoft.com/office/word/2006/wordml" xmlns:wps="http://schemas.microsoft.com/office/word/2010/wordprocessingShape" mc:Ignorable="w14 w15 w16se w16cid w16 w16cex w16sdtdh w16du wp14">
+  <w:abstractNum w:abstractNumId="0" w15:restartNumberingAfterBreak="0">
+    <w:nsid w:val="091525E4"/>
+    <w:multiLevelType w:val="hybridMultilevel"/>
+    <w:tmpl w:val="233AF564"/>
+    <w:lvl w:ilvl="0" w:tplc="C5BE865E">
+      <w:start w:val="1"/>
+      <w:numFmt w:val="decimal"/>
+      <w:lvlText w:val="%1."/>
+      <w:lvlJc w:val="left"/>
+      <w:pPr>
+        <w:ind w:left="420" w:hanging="360"/>
+      </w:pPr>
+      <w:rPr>
+        <w:rFonts w:hint="default"/>
+      </w:rPr>
+    </w:lvl>
+    <w:lvl w:ilvl="1" w:tplc="440A0019" w:tentative="1">
+      <w:start w:val="1"/>
+      <w:numFmt w:val="lowerLetter"/>
+      <w:lvlText w:val="%2."/>
+      <w:lvlJc w:val="left"/>
+      <w:pPr>
+        <w:ind w:left="1140" w:hanging="360"/>
+      </w:pPr>
+    </w:lvl>
+    <w:lvl w:ilvl="2" w:tplc="440A001B" w:tentative="1">
+      <w:start w:val="1"/>
+      <w:numFmt w:val="lowerRoman"/>
+      <w:lvlText w:val="%3."/>
+      <w:lvlJc w:val="right"/>
+      <w:pPr>
+        <w:ind w:left="1860" w:hanging="180"/>
+      </w:pPr>
+    </w:lvl>
+    <w:lvl w:ilvl="3" w:tplc="440A000F" w:tentative="1">
+      <w:start w:val="1"/>
+      <w:numFmt w:val="decimal"/>
+      <w:lvlText w:val="%4."/>
+      <w:lvlJc w:val="left"/>
+      <w:pPr>
+        <w:ind w:left="2580" w:hanging="360"/>
+      </w:pPr>
+    </w:lvl>
+    <w:lvl w:ilvl="4" w:tplc="440A0019" w:tentative="1">
+      <w:start w:val="1"/>
+      <w:numFmt w:val="lowerLetter"/>
+      <w:lvlText w:val="%5."/>
+      <w:lvlJc w:val="left"/>
+      <w:pPr>
+        <w:ind w:left="3300" w:hanging="360"/>
+      </w:pPr>
+    </w:lvl>
+    <w:lvl w:ilvl="5" w:tplc="440A001B" w:tentative="1">
+      <w:start w:val="1"/>
+      <w:numFmt w:val="lowerRoman"/>
+      <w:lvlText w:val="%6."/>
+      <w:lvlJc w:val="right"/>
+      <w:pPr>
+        <w:ind w:left="4020" w:hanging="180"/>
+      </w:pPr>
+    </w:lvl>
+    <w:lvl w:ilvl="6" w:tplc="440A000F" w:tentative="1">
+      <w:start w:val="1"/>
+      <w:numFmt w:val="decimal"/>
+      <w:lvlText w:val="%7."/>
+      <w:lvlJc w:val="left"/>
+      <w:pPr>
+        <w:ind w:left="4740" w:hanging="360"/>
+      </w:pPr>
+    </w:lvl>
+    <w:lvl w:ilvl="7" w:tplc="440A0019" w:tentative="1">
+      <w:start w:val="1"/>
+      <w:numFmt w:val="lowerLetter"/>
+      <w:lvlText w:val="%8."/>
+      <w:lvlJc w:val="left"/>
+      <w:pPr>
+        <w:ind w:left="5460" w:hanging="360"/>
+      </w:pPr>
+    </w:lvl>
+    <w:lvl w:ilvl="8" w:tplc="440A001B" w:tentative="1">
+      <w:start w:val="1"/>
+      <w:numFmt w:val="lowerRoman"/>
+      <w:lvlText w:val="%9."/>
+      <w:lvlJc w:val="right"/>
+      <w:pPr>
+        <w:ind w:left="6180" w:hanging="180"/>
+      </w:pPr>
+    </w:lvl>
+  </w:abstractNum>
+  <w:abstractNum w:abstractNumId="1" w15:restartNumberingAfterBreak="0">
+    <w:nsid w:val="09165204"/>
+    <w:multiLevelType w:val="hybridMultilevel"/>
+    <w:tmpl w:val="3AD8C8CE"/>
+    <w:lvl w:ilvl="0" w:tplc="D97A9B32">
+      <w:start w:val="1"/>
+      <w:numFmt w:val="bullet"/>
+      <w:lvlText w:val="-"/>
+      <w:lvlJc w:val="left"/>
+      <w:pPr>
+        <w:ind w:left="540" w:hanging="360"/>
+      </w:pPr>
+      <w:rPr>
+        <w:rFonts w:ascii="Times New Roman" w:eastAsiaTheme="minorHAnsi" w:hAnsi="Times New Roman" w:cs="Times New Roman" w:hint="default"/>
+      </w:rPr>
+    </w:lvl>
+    <w:lvl w:ilvl="1" w:tplc="440A0003" w:tentative="1">
+      <w:start w:val="1"/>
+      <w:numFmt w:val="bullet"/>
+      <w:lvlText w:val="o"/>
+      <w:lvlJc w:val="left"/>
+      <w:pPr>
+        <w:ind w:left="1440" w:hanging="360"/>
+      </w:pPr>
+      <w:rPr>
+        <w:rFonts w:ascii="Courier New" w:hAnsi="Courier New" w:cs="Courier New" w:hint="default"/>
+      </w:rPr>
+    </w:lvl>
+    <w:lvl w:ilvl="2" w:tplc="440A0005" w:tentative="1">
+      <w:start w:val="1"/>
+      <w:numFmt w:val="bullet"/>
+      <w:lvlText w:val=""/>
+      <w:lvlJc w:val="left"/>
+      <w:pPr>
+        <w:ind w:left="2160" w:hanging="360"/>
+      </w:pPr>
+      <w:rPr>
+        <w:rFonts w:ascii="Wingdings" w:hAnsi="Wingdings" w:hint="default"/>
+      </w:rPr>
+    </w:lvl>
+    <w:lvl w:ilvl="3" w:tplc="440A0001" w:tentative="1">
+      <w:start w:val="1"/>
+      <w:numFmt w:val="bullet"/>
+      <w:lvlText w:val=""/>
+      <w:lvlJc w:val="left"/>
+      <w:pPr>
+        <w:ind w:left="2880" w:hanging="360"/>
+      </w:pPr>
+      <w:rPr>
+        <w:rFonts w:ascii="Symbol" w:hAnsi="Symbol" w:hint="default"/>
+      </w:rPr>
+    </w:lvl>
+    <w:lvl w:ilvl="4" w:tplc="440A0003" w:tentative="1">
+      <w:start w:val="1"/>
+      <w:numFmt w:val="bullet"/>
+      <w:lvlText w:val="o"/>
+      <w:lvlJc w:val="left"/>
+      <w:pPr>
+        <w:ind w:left="3600" w:hanging="360"/>
+      </w:pPr>
+      <w:rPr>
+        <w:rFonts w:ascii="Courier New" w:hAnsi="Courier New" w:cs="Courier New" w:hint="default"/>
+      </w:rPr>
+    </w:lvl>
+    <w:lvl w:ilvl="5" w:tplc="440A0005" w:tentative="1">
+      <w:start w:val="1"/>
+      <w:numFmt w:val="bullet"/>
+      <w:lvlText w:val=""/>
+      <w:lvlJc w:val="left"/>
+      <w:pPr>
+        <w:ind w:left="4320" w:hanging="360"/>
+      </w:pPr>
+      <w:rPr>
+        <w:rFonts w:ascii="Wingdings" w:hAnsi="Wingdings" w:hint="default"/>
+      </w:rPr>
+    </w:lvl>
+    <w:lvl w:ilvl="6" w:tplc="440A0001" w:tentative="1">
+      <w:start w:val="1"/>
+      <w:numFmt w:val="bullet"/>
+      <w:lvlText w:val=""/>
+      <w:lvlJc w:val="left"/>
+      <w:pPr>
+        <w:ind w:left="5040" w:hanging="360"/>
+      </w:pPr>
+      <w:rPr>
+        <w:rFonts w:ascii="Symbol" w:hAnsi="Symbol" w:hint="default"/>
+      </w:rPr>
+    </w:lvl>
+    <w:lvl w:ilvl="7" w:tplc="440A0003" w:tentative="1">
+      <w:start w:val="1"/>
+      <w:numFmt w:val="bullet"/>
+      <w:lvlText w:val="o"/>
+      <w:lvlJc w:val="left"/>
+      <w:pPr>
+        <w:ind w:left="5760" w:hanging="360"/>
+      </w:pPr>
+      <w:rPr>
+        <w:rFonts w:ascii="Courier New" w:hAnsi="Courier New" w:cs="Courier New" w:hint="default"/>
+      </w:rPr>
+    </w:lvl>
+    <w:lvl w:ilvl="8" w:tplc="440A0005" w:tentative="1">
+      <w:start w:val="1"/>
+      <w:numFmt w:val="bullet"/>
+      <w:lvlText w:val=""/>
+      <w:lvlJc w:val="left"/>
+      <w:pPr>
+        <w:ind w:left="6480" w:hanging="360"/>
+      </w:pPr>
+      <w:rPr>
+        <w:rFonts w:ascii="Wingdings" w:hAnsi="Wingdings" w:hint="default"/>
+      </w:rPr>
+    </w:lvl>
+  </w:abstractNum>
+  <w:abstractNum w:abstractNumId="2" w15:restartNumberingAfterBreak="0">
+    <w:nsid w:val="1417704C"/>
+    <w:multiLevelType w:val="hybridMultilevel"/>
+    <w:tmpl w:val="AD9E3062"/>
+    <w:lvl w:ilvl="0" w:tplc="440A0001">
+      <w:start w:val="1"/>
+      <w:numFmt w:val="bullet"/>
+      <w:lvlText w:val=""/>
+      <w:lvlJc w:val="left"/>
+      <w:pPr>
+        <w:ind w:left="720" w:hanging="360"/>
+      </w:pPr>
+      <w:rPr>
+        <w:rFonts w:ascii="Symbol" w:hAnsi="Symbol" w:hint="default"/>
+      </w:rPr>
+    </w:lvl>
+    <w:lvl w:ilvl="1" w:tplc="440A0003" w:tentative="1">
+      <w:start w:val="1"/>
+      <w:numFmt w:val="bullet"/>
+      <w:lvlText w:val="o"/>
+      <w:lvlJc w:val="left"/>
+      <w:pPr>
+        <w:ind w:left="1440" w:hanging="360"/>
+      </w:pPr>
+      <w:rPr>
+        <w:rFonts w:ascii="Courier New" w:hAnsi="Courier New" w:cs="Courier New" w:hint="default"/>
+      </w:rPr>
+    </w:lvl>
+    <w:lvl w:ilvl="2" w:tplc="440A0005" w:tentative="1">
+      <w:start w:val="1"/>
+      <w:numFmt w:val="bullet"/>
+      <w:lvlText w:val=""/>
+      <w:lvlJc w:val="left"/>
+      <w:pPr>
+        <w:ind w:left="2160" w:hanging="360"/>
+      </w:pPr>
+      <w:rPr>
+        <w:rFonts w:ascii="Wingdings" w:hAnsi="Wingdings" w:hint="default"/>
+      </w:rPr>
+    </w:lvl>
+    <w:lvl w:ilvl="3" w:tplc="440A0001" w:tentative="1">
+      <w:start w:val="1"/>
+      <w:numFmt w:val="bullet"/>
+      <w:lvlText w:val=""/>
+      <w:lvlJc w:val="left"/>
+      <w:pPr>
+        <w:ind w:left="2880" w:hanging="360"/>
+      </w:pPr>
+      <w:rPr>
+        <w:rFonts w:ascii="Symbol" w:hAnsi="Symbol" w:hint="default"/>
+      </w:rPr>
+    </w:lvl>
+    <w:lvl w:ilvl="4" w:tplc="440A0003" w:tentative="1">
+      <w:start w:val="1"/>
+      <w:numFmt w:val="bullet"/>
+      <w:lvlText w:val="o"/>
+      <w:lvlJc w:val="left"/>
+      <w:pPr>
+        <w:ind w:left="3600" w:hanging="360"/>
+      </w:pPr>
+      <w:rPr>
+        <w:rFonts w:ascii="Courier New" w:hAnsi="Courier New" w:cs="Courier New" w:hint="default"/>
+      </w:rPr>
+    </w:lvl>
+    <w:lvl w:ilvl="5" w:tplc="440A0005" w:tentative="1">
+      <w:start w:val="1"/>
+      <w:numFmt w:val="bullet"/>
+      <w:lvlText w:val=""/>
+      <w:lvlJc w:val="left"/>
+      <w:pPr>
+        <w:ind w:left="4320" w:hanging="360"/>
+      </w:pPr>
+      <w:rPr>
+        <w:rFonts w:ascii="Wingdings" w:hAnsi="Wingdings" w:hint="default"/>
+      </w:rPr>
+    </w:lvl>
+    <w:lvl w:ilvl="6" w:tplc="440A0001" w:tentative="1">
+      <w:start w:val="1"/>
+      <w:numFmt w:val="bullet"/>
+      <w:lvlText w:val=""/>
+      <w:lvlJc w:val="left"/>
+      <w:pPr>
+        <w:ind w:left="5040" w:hanging="360"/>
+      </w:pPr>
+      <w:rPr>
+        <w:rFonts w:ascii="Symbol" w:hAnsi="Symbol" w:hint="default"/>
+      </w:rPr>
+    </w:lvl>
+    <w:lvl w:ilvl="7" w:tplc="440A0003" w:tentative="1">
+      <w:start w:val="1"/>
+      <w:numFmt w:val="bullet"/>
+      <w:lvlText w:val="o"/>
+      <w:lvlJc w:val="left"/>
+      <w:pPr>
+        <w:ind w:left="5760" w:hanging="360"/>
+      </w:pPr>
+      <w:rPr>
+        <w:rFonts w:ascii="Courier New" w:hAnsi="Courier New" w:cs="Courier New" w:hint="default"/>
+      </w:rPr>
+    </w:lvl>
+    <w:lvl w:ilvl="8" w:tplc="440A0005" w:tentative="1">
+      <w:start w:val="1"/>
+      <w:numFmt w:val="bullet"/>
+      <w:lvlText w:val=""/>
+      <w:lvlJc w:val="left"/>
+      <w:pPr>
+        <w:ind w:left="6480" w:hanging="360"/>
+      </w:pPr>
+      <w:rPr>
+        <w:rFonts w:ascii="Wingdings" w:hAnsi="Wingdings" w:hint="default"/>
+      </w:rPr>
+    </w:lvl>
+  </w:abstractNum>
+  <w:abstractNum w:abstractNumId="3" w15:restartNumberingAfterBreak="0">
+    <w:nsid w:val="27C97D7E"/>
+    <w:multiLevelType w:val="hybridMultilevel"/>
+    <w:tmpl w:val="4CAE0B1C"/>
+    <w:lvl w:ilvl="0" w:tplc="D97A9B32">
+      <w:start w:val="1"/>
+      <w:numFmt w:val="bullet"/>
+      <w:lvlText w:val="-"/>
+      <w:lvlJc w:val="left"/>
+      <w:pPr>
+        <w:ind w:left="540" w:hanging="360"/>
+      </w:pPr>
+      <w:rPr>
+        <w:rFonts w:ascii="Times New Roman" w:eastAsiaTheme="minorHAnsi" w:hAnsi="Times New Roman" w:cs="Times New Roman" w:hint="default"/>
+      </w:rPr>
+    </w:lvl>
+    <w:lvl w:ilvl="1" w:tplc="440A0003">
+      <w:start w:val="1"/>
+      <w:numFmt w:val="bullet"/>
+      <w:lvlText w:val="o"/>
+      <w:lvlJc w:val="left"/>
+      <w:pPr>
+        <w:ind w:left="1260" w:hanging="360"/>
+      </w:pPr>
+      <w:rPr>
+        <w:rFonts w:ascii="Courier New" w:hAnsi="Courier New" w:cs="Courier New" w:hint="default"/>
+      </w:rPr>
+    </w:lvl>
+    <w:lvl w:ilvl="2" w:tplc="440A0005" w:tentative="1">
+      <w:start w:val="1"/>
+      <w:numFmt w:val="bullet"/>
+      <w:lvlText w:val=""/>
+      <w:lvlJc w:val="left"/>
+      <w:pPr>
+        <w:ind w:left="1980" w:hanging="360"/>
+      </w:pPr>
+      <w:rPr>
+        <w:rFonts w:ascii="Wingdings" w:hAnsi="Wingdings" w:hint="default"/>
+      </w:rPr>
+    </w:lvl>
+    <w:lvl w:ilvl="3" w:tplc="440A0001" w:tentative="1">
+      <w:start w:val="1"/>
+      <w:numFmt w:val="bullet"/>
+      <w:lvlText w:val=""/>
+      <w:lvlJc w:val="left"/>
+      <w:pPr>
+        <w:ind w:left="2700" w:hanging="360"/>
+      </w:pPr>
+      <w:rPr>
+        <w:rFonts w:ascii="Symbol" w:hAnsi="Symbol" w:hint="default"/>
+      </w:rPr>
+    </w:lvl>
+    <w:lvl w:ilvl="4" w:tplc="440A0003" w:tentative="1">
+      <w:start w:val="1"/>
+      <w:numFmt w:val="bullet"/>
+      <w:lvlText w:val="o"/>
+      <w:lvlJc w:val="left"/>
+      <w:pPr>
+        <w:ind w:left="3420" w:hanging="360"/>
+      </w:pPr>
+      <w:rPr>
+        <w:rFonts w:ascii="Courier New" w:hAnsi="Courier New" w:cs="Courier New" w:hint="default"/>
+      </w:rPr>
+    </w:lvl>
+    <w:lvl w:ilvl="5" w:tplc="440A0005" w:tentative="1">
+      <w:start w:val="1"/>
+      <w:numFmt w:val="bullet"/>
+      <w:lvlText w:val=""/>
+      <w:lvlJc w:val="left"/>
+      <w:pPr>
+        <w:ind w:left="4140" w:hanging="360"/>
+      </w:pPr>
+      <w:rPr>
+        <w:rFonts w:ascii="Wingdings" w:hAnsi="Wingdings" w:hint="default"/>
+      </w:rPr>
+    </w:lvl>
+    <w:lvl w:ilvl="6" w:tplc="440A0001" w:tentative="1">
+      <w:start w:val="1"/>
+      <w:numFmt w:val="bullet"/>
+      <w:lvlText w:val=""/>
+      <w:lvlJc w:val="left"/>
+      <w:pPr>
+        <w:ind w:left="4860" w:hanging="360"/>
+      </w:pPr>
+      <w:rPr>
+        <w:rFonts w:ascii="Symbol" w:hAnsi="Symbol" w:hint="default"/>
+      </w:rPr>
+    </w:lvl>
+    <w:lvl w:ilvl="7" w:tplc="440A0003" w:tentative="1">
+      <w:start w:val="1"/>
+      <w:numFmt w:val="bullet"/>
+      <w:lvlText w:val="o"/>
+      <w:lvlJc w:val="left"/>
+      <w:pPr>
+        <w:ind w:left="5580" w:hanging="360"/>
+      </w:pPr>
+      <w:rPr>
+        <w:rFonts w:ascii="Courier New" w:hAnsi="Courier New" w:cs="Courier New" w:hint="default"/>
+      </w:rPr>
+    </w:lvl>
+    <w:lvl w:ilvl="8" w:tplc="440A0005" w:tentative="1">
+      <w:start w:val="1"/>
+      <w:numFmt w:val="bullet"/>
+      <w:lvlText w:val=""/>
+      <w:lvlJc w:val="left"/>
+      <w:pPr>
+        <w:ind w:left="6300" w:hanging="360"/>
+      </w:pPr>
+      <w:rPr>
+        <w:rFonts w:ascii="Wingdings" w:hAnsi="Wingdings" w:hint="default"/>
+      </w:rPr>
+    </w:lvl>
+  </w:abstractNum>
+  <w:abstractNum w:abstractNumId="4" w15:restartNumberingAfterBreak="0">
+    <w:nsid w:val="2DEA3707"/>
+    <w:multiLevelType w:val="hybridMultilevel"/>
+    <w:tmpl w:val="82F68A28"/>
+    <w:lvl w:ilvl="0" w:tplc="440A000F">
+      <w:start w:val="1"/>
+      <w:numFmt w:val="decimal"/>
+      <w:lvlText w:val="%1."/>
+      <w:lvlJc w:val="left"/>
+      <w:pPr>
+        <w:ind w:left="780" w:hanging="360"/>
+      </w:pPr>
+    </w:lvl>
+    <w:lvl w:ilvl="1" w:tplc="440A0019" w:tentative="1">
+      <w:start w:val="1"/>
+      <w:numFmt w:val="lowerLetter"/>
+      <w:lvlText w:val="%2."/>
+      <w:lvlJc w:val="left"/>
+      <w:pPr>
+        <w:ind w:left="1500" w:hanging="360"/>
+      </w:pPr>
+    </w:lvl>
+    <w:lvl w:ilvl="2" w:tplc="440A001B" w:tentative="1">
+      <w:start w:val="1"/>
+      <w:numFmt w:val="lowerRoman"/>
+      <w:lvlText w:val="%3."/>
+      <w:lvlJc w:val="right"/>
+      <w:pPr>
+        <w:ind w:left="2220" w:hanging="180"/>
+      </w:pPr>
+    </w:lvl>
+    <w:lvl w:ilvl="3" w:tplc="440A000F" w:tentative="1">
+      <w:start w:val="1"/>
+      <w:numFmt w:val="decimal"/>
+      <w:lvlText w:val="%4."/>
+      <w:lvlJc w:val="left"/>
+      <w:pPr>
+        <w:ind w:left="2940" w:hanging="360"/>
+      </w:pPr>
+    </w:lvl>
+    <w:lvl w:ilvl="4" w:tplc="440A0019" w:tentative="1">
+      <w:start w:val="1"/>
+      <w:numFmt w:val="lowerLetter"/>
+      <w:lvlText w:val="%5."/>
+      <w:lvlJc w:val="left"/>
+      <w:pPr>
+        <w:ind w:left="3660" w:hanging="360"/>
+      </w:pPr>
+    </w:lvl>
+    <w:lvl w:ilvl="5" w:tplc="440A001B" w:tentative="1">
+      <w:start w:val="1"/>
+      <w:numFmt w:val="lowerRoman"/>
+      <w:lvlText w:val="%6."/>
+      <w:lvlJc w:val="right"/>
+      <w:pPr>
+        <w:ind w:left="4380" w:hanging="180"/>
+      </w:pPr>
+    </w:lvl>
+    <w:lvl w:ilvl="6" w:tplc="440A000F" w:tentative="1">
+      <w:start w:val="1"/>
+      <w:numFmt w:val="decimal"/>
+      <w:lvlText w:val="%7."/>
+      <w:lvlJc w:val="left"/>
+      <w:pPr>
+        <w:ind w:left="5100" w:hanging="360"/>
+      </w:pPr>
+    </w:lvl>
+    <w:lvl w:ilvl="7" w:tplc="440A0019" w:tentative="1">
+      <w:start w:val="1"/>
+      <w:numFmt w:val="lowerLetter"/>
+      <w:lvlText w:val="%8."/>
+      <w:lvlJc w:val="left"/>
+      <w:pPr>
+        <w:ind w:left="5820" w:hanging="360"/>
+      </w:pPr>
+    </w:lvl>
+    <w:lvl w:ilvl="8" w:tplc="440A001B" w:tentative="1">
+      <w:start w:val="1"/>
+      <w:numFmt w:val="lowerRoman"/>
+      <w:lvlText w:val="%9."/>
+      <w:lvlJc w:val="right"/>
+      <w:pPr>
+        <w:ind w:left="6540" w:hanging="180"/>
+      </w:pPr>
+    </w:lvl>
+  </w:abstractNum>
+  <w:abstractNum w:abstractNumId="5" w15:restartNumberingAfterBreak="0">
+    <w:nsid w:val="3C496F2C"/>
+    <w:multiLevelType w:val="hybridMultilevel"/>
+    <w:tmpl w:val="8BBC5690"/>
+    <w:lvl w:ilvl="0" w:tplc="D97A9B32">
+      <w:start w:val="1"/>
+      <w:numFmt w:val="bullet"/>
+      <w:lvlText w:val="-"/>
+      <w:lvlJc w:val="left"/>
+      <w:pPr>
+        <w:ind w:left="540" w:hanging="360"/>
+      </w:pPr>
+      <w:rPr>
+        <w:rFonts w:ascii="Times New Roman" w:eastAsiaTheme="minorHAnsi" w:hAnsi="Times New Roman" w:cs="Times New Roman" w:hint="default"/>
+      </w:rPr>
+    </w:lvl>
+    <w:lvl w:ilvl="1" w:tplc="440A0003" w:tentative="1">
+      <w:start w:val="1"/>
+      <w:numFmt w:val="bullet"/>
+      <w:lvlText w:val="o"/>
+      <w:lvlJc w:val="left"/>
+      <w:pPr>
+        <w:ind w:left="1440" w:hanging="360"/>
+      </w:pPr>
+      <w:rPr>
+        <w:rFonts w:ascii="Courier New" w:hAnsi="Courier New" w:cs="Courier New" w:hint="default"/>
+      </w:rPr>
+    </w:lvl>
+    <w:lvl w:ilvl="2" w:tplc="440A0005" w:tentative="1">
+      <w:start w:val="1"/>
+      <w:numFmt w:val="bullet"/>
+      <w:lvlText w:val=""/>
+      <w:lvlJc w:val="left"/>
+      <w:pPr>
+        <w:ind w:left="2160" w:hanging="360"/>
+      </w:pPr>
+      <w:rPr>
+        <w:rFonts w:ascii="Wingdings" w:hAnsi="Wingdings" w:hint="default"/>
+      </w:rPr>
+    </w:lvl>
+    <w:lvl w:ilvl="3" w:tplc="440A0001" w:tentative="1">
+      <w:start w:val="1"/>
+      <w:numFmt w:val="bullet"/>
+      <w:lvlText w:val=""/>
+      <w:lvlJc w:val="left"/>
+      <w:pPr>
+        <w:ind w:left="2880" w:hanging="360"/>
+      </w:pPr>
+      <w:rPr>
+        <w:rFonts w:ascii="Symbol" w:hAnsi="Symbol" w:hint="default"/>
+      </w:rPr>
+    </w:lvl>
+    <w:lvl w:ilvl="4" w:tplc="440A0003" w:tentative="1">
+      <w:start w:val="1"/>
+      <w:numFmt w:val="bullet"/>
+      <w:lvlText w:val="o"/>
+      <w:lvlJc w:val="left"/>
+      <w:pPr>
+        <w:ind w:left="3600" w:hanging="360"/>
+      </w:pPr>
+      <w:rPr>
+        <w:rFonts w:ascii="Courier New" w:hAnsi="Courier New" w:cs="Courier New" w:hint="default"/>
+      </w:rPr>
+    </w:lvl>
+    <w:lvl w:ilvl="5" w:tplc="440A0005" w:tentative="1">
+      <w:start w:val="1"/>
+      <w:numFmt w:val="bullet"/>
+      <w:lvlText w:val=""/>
+      <w:lvlJc w:val="left"/>
+      <w:pPr>
+        <w:ind w:left="4320" w:hanging="360"/>
+      </w:pPr>
+      <w:rPr>
+        <w:rFonts w:ascii="Wingdings" w:hAnsi="Wingdings" w:hint="default"/>
+      </w:rPr>
+    </w:lvl>
+    <w:lvl w:ilvl="6" w:tplc="440A0001" w:tentative="1">
+      <w:start w:val="1"/>
+      <w:numFmt w:val="bullet"/>
+      <w:lvlText w:val=""/>
+      <w:lvlJc w:val="left"/>
+      <w:pPr>
+        <w:ind w:left="5040" w:hanging="360"/>
+      </w:pPr>
+      <w:rPr>
+        <w:rFonts w:ascii="Symbol" w:hAnsi="Symbol" w:hint="default"/>
+      </w:rPr>
+    </w:lvl>
+    <w:lvl w:ilvl="7" w:tplc="440A0003" w:tentative="1">
+      <w:start w:val="1"/>
+      <w:numFmt w:val="bullet"/>
+      <w:lvlText w:val="o"/>
+      <w:lvlJc w:val="left"/>
+      <w:pPr>
+        <w:ind w:left="5760" w:hanging="360"/>
+      </w:pPr>
+      <w:rPr>
+        <w:rFonts w:ascii="Courier New" w:hAnsi="Courier New" w:cs="Courier New" w:hint="default"/>
+      </w:rPr>
+    </w:lvl>
+    <w:lvl w:ilvl="8" w:tplc="440A0005" w:tentative="1">
+      <w:start w:val="1"/>
+      <w:numFmt w:val="bullet"/>
+      <w:lvlText w:val=""/>
+      <w:lvlJc w:val="left"/>
+      <w:pPr>
+        <w:ind w:left="6480" w:hanging="360"/>
+      </w:pPr>
+      <w:rPr>
+        <w:rFonts w:ascii="Wingdings" w:hAnsi="Wingdings" w:hint="default"/>
+      </w:rPr>
+    </w:lvl>
+  </w:abstractNum>
+  <w:abstractNum w:abstractNumId="6" w15:restartNumberingAfterBreak="0">
+    <w:nsid w:val="420D1C13"/>
+    <w:multiLevelType w:val="hybridMultilevel"/>
+    <w:tmpl w:val="8656299A"/>
+    <w:lvl w:ilvl="0" w:tplc="D97A9B32">
+      <w:start w:val="1"/>
+      <w:numFmt w:val="bullet"/>
+      <w:lvlText w:val="-"/>
+      <w:lvlJc w:val="left"/>
+      <w:pPr>
+        <w:ind w:left="540" w:hanging="360"/>
+      </w:pPr>
+      <w:rPr>
+        <w:rFonts w:ascii="Times New Roman" w:eastAsiaTheme="minorHAnsi" w:hAnsi="Times New Roman" w:cs="Times New Roman" w:hint="default"/>
+      </w:rPr>
+    </w:lvl>
+    <w:lvl w:ilvl="1" w:tplc="440A0003" w:tentative="1">
+      <w:start w:val="1"/>
+      <w:numFmt w:val="bullet"/>
+      <w:lvlText w:val="o"/>
+      <w:lvlJc w:val="left"/>
+      <w:pPr>
+        <w:ind w:left="1440" w:hanging="360"/>
+      </w:pPr>
+      <w:rPr>
+        <w:rFonts w:ascii="Courier New" w:hAnsi="Courier New" w:cs="Courier New" w:hint="default"/>
+      </w:rPr>
+    </w:lvl>
+    <w:lvl w:ilvl="2" w:tplc="440A0005" w:tentative="1">
+      <w:start w:val="1"/>
+      <w:numFmt w:val="bullet"/>
+      <w:lvlText w:val=""/>
+      <w:lvlJc w:val="left"/>
+      <w:pPr>
+        <w:ind w:left="2160" w:hanging="360"/>
+      </w:pPr>
+      <w:rPr>
+        <w:rFonts w:ascii="Wingdings" w:hAnsi="Wingdings" w:hint="default"/>
+      </w:rPr>
+    </w:lvl>
+    <w:lvl w:ilvl="3" w:tplc="440A0001" w:tentative="1">
+      <w:start w:val="1"/>
+      <w:numFmt w:val="bullet"/>
+      <w:lvlText w:val=""/>
+      <w:lvlJc w:val="left"/>
+      <w:pPr>
+        <w:ind w:left="2880" w:hanging="360"/>
+      </w:pPr>
+      <w:rPr>
+        <w:rFonts w:ascii="Symbol" w:hAnsi="Symbol" w:hint="default"/>
+      </w:rPr>
+    </w:lvl>
+    <w:lvl w:ilvl="4" w:tplc="440A0003" w:tentative="1">
+      <w:start w:val="1"/>
+      <w:numFmt w:val="bullet"/>
+      <w:lvlText w:val="o"/>
+      <w:lvlJc w:val="left"/>
+      <w:pPr>
+        <w:ind w:left="3600" w:hanging="360"/>
+      </w:pPr>
+      <w:rPr>
+        <w:rFonts w:ascii="Courier New" w:hAnsi="Courier New" w:cs="Courier New" w:hint="default"/>
+      </w:rPr>
+    </w:lvl>
+    <w:lvl w:ilvl="5" w:tplc="440A0005" w:tentative="1">
+      <w:start w:val="1"/>
+      <w:numFmt w:val="bullet"/>
+      <w:lvlText w:val=""/>
+      <w:lvlJc w:val="left"/>
+      <w:pPr>
+        <w:ind w:left="4320" w:hanging="360"/>
+      </w:pPr>
+      <w:rPr>
+        <w:rFonts w:ascii="Wingdings" w:hAnsi="Wingdings" w:hint="default"/>
+      </w:rPr>
+    </w:lvl>
+    <w:lvl w:ilvl="6" w:tplc="440A0001" w:tentative="1">
+      <w:start w:val="1"/>
+      <w:numFmt w:val="bullet"/>
+      <w:lvlText w:val=""/>
+      <w:lvlJc w:val="left"/>
+      <w:pPr>
+        <w:ind w:left="5040" w:hanging="360"/>
+      </w:pPr>
+      <w:rPr>
+        <w:rFonts w:ascii="Symbol" w:hAnsi="Symbol" w:hint="default"/>
+      </w:rPr>
+    </w:lvl>
+    <w:lvl w:ilvl="7" w:tplc="440A0003" w:tentative="1">
+      <w:start w:val="1"/>
+      <w:numFmt w:val="bullet"/>
+      <w:lvlText w:val="o"/>
+      <w:lvlJc w:val="left"/>
+      <w:pPr>
+        <w:ind w:left="5760" w:hanging="360"/>
+      </w:pPr>
+      <w:rPr>
+        <w:rFonts w:ascii="Courier New" w:hAnsi="Courier New" w:cs="Courier New" w:hint="default"/>
+      </w:rPr>
+    </w:lvl>
+    <w:lvl w:ilvl="8" w:tplc="440A0005" w:tentative="1">
+      <w:start w:val="1"/>
+      <w:numFmt w:val="bullet"/>
+      <w:lvlText w:val=""/>
+      <w:lvlJc w:val="left"/>
+      <w:pPr>
+        <w:ind w:left="6480" w:hanging="360"/>
+      </w:pPr>
+      <w:rPr>
+        <w:rFonts w:ascii="Wingdings" w:hAnsi="Wingdings" w:hint="default"/>
+      </w:rPr>
+    </w:lvl>
+  </w:abstractNum>
+  <w:abstractNum w:abstractNumId="7" w15:restartNumberingAfterBreak="0">
+    <w:nsid w:val="4C495563"/>
+    <w:multiLevelType w:val="hybridMultilevel"/>
+    <w:tmpl w:val="13201BB8"/>
+    <w:lvl w:ilvl="0" w:tplc="D97A9B32">
+      <w:start w:val="1"/>
+      <w:numFmt w:val="bullet"/>
+      <w:lvlText w:val="-"/>
+      <w:lvlJc w:val="left"/>
+      <w:pPr>
+        <w:ind w:left="540" w:hanging="360"/>
+      </w:pPr>
+      <w:rPr>
+        <w:rFonts w:ascii="Times New Roman" w:eastAsiaTheme="minorHAnsi" w:hAnsi="Times New Roman" w:cs="Times New Roman" w:hint="default"/>
+      </w:rPr>
+    </w:lvl>
+    <w:lvl w:ilvl="1" w:tplc="440A0003" w:tentative="1">
+      <w:start w:val="1"/>
+      <w:numFmt w:val="bullet"/>
+      <w:lvlText w:val="o"/>
+      <w:lvlJc w:val="left"/>
+      <w:pPr>
+        <w:ind w:left="1440" w:hanging="360"/>
+      </w:pPr>
+      <w:rPr>
+        <w:rFonts w:ascii="Courier New" w:hAnsi="Courier New" w:cs="Courier New" w:hint="default"/>
+      </w:rPr>
+    </w:lvl>
+    <w:lvl w:ilvl="2" w:tplc="440A0005" w:tentative="1">
+      <w:start w:val="1"/>
+      <w:numFmt w:val="bullet"/>
+      <w:lvlText w:val=""/>
+      <w:lvlJc w:val="left"/>
+      <w:pPr>
+        <w:ind w:left="2160" w:hanging="360"/>
+      </w:pPr>
+      <w:rPr>
+        <w:rFonts w:ascii="Wingdings" w:hAnsi="Wingdings" w:hint="default"/>
+      </w:rPr>
+    </w:lvl>
+    <w:lvl w:ilvl="3" w:tplc="440A0001" w:tentative="1">
+      <w:start w:val="1"/>
+      <w:numFmt w:val="bullet"/>
+      <w:lvlText w:val=""/>
+      <w:lvlJc w:val="left"/>
+      <w:pPr>
+        <w:ind w:left="2880" w:hanging="360"/>
+      </w:pPr>
+      <w:rPr>
+        <w:rFonts w:ascii="Symbol" w:hAnsi="Symbol" w:hint="default"/>
+      </w:rPr>
+    </w:lvl>
+    <w:lvl w:ilvl="4" w:tplc="440A0003" w:tentative="1">
+      <w:start w:val="1"/>
+      <w:numFmt w:val="bullet"/>
+      <w:lvlText w:val="o"/>
+      <w:lvlJc w:val="left"/>
+      <w:pPr>
+        <w:ind w:left="3600" w:hanging="360"/>
+      </w:pPr>
+      <w:rPr>
+        <w:rFonts w:ascii="Courier New" w:hAnsi="Courier New" w:cs="Courier New" w:hint="default"/>
+      </w:rPr>
+    </w:lvl>
+    <w:lvl w:ilvl="5" w:tplc="440A0005" w:tentative="1">
+      <w:start w:val="1"/>
+      <w:numFmt w:val="bullet"/>
+      <w:lvlText w:val=""/>
+      <w:lvlJc w:val="left"/>
+      <w:pPr>
+        <w:ind w:left="4320" w:hanging="360"/>
+      </w:pPr>
+      <w:rPr>
+        <w:rFonts w:ascii="Wingdings" w:hAnsi="Wingdings" w:hint="default"/>
+      </w:rPr>
+    </w:lvl>
+    <w:lvl w:ilvl="6" w:tplc="440A0001" w:tentative="1">
+      <w:start w:val="1"/>
+      <w:numFmt w:val="bullet"/>
+      <w:lvlText w:val=""/>
+      <w:lvlJc w:val="left"/>
+      <w:pPr>
+        <w:ind w:left="5040" w:hanging="360"/>
+      </w:pPr>
+      <w:rPr>
+        <w:rFonts w:ascii="Symbol" w:hAnsi="Symbol" w:hint="default"/>
+      </w:rPr>
+    </w:lvl>
+    <w:lvl w:ilvl="7" w:tplc="440A0003" w:tentative="1">
+      <w:start w:val="1"/>
+      <w:numFmt w:val="bullet"/>
+      <w:lvlText w:val="o"/>
+      <w:lvlJc w:val="left"/>
+      <w:pPr>
+        <w:ind w:left="5760" w:hanging="360"/>
+      </w:pPr>
+      <w:rPr>
+        <w:rFonts w:ascii="Courier New" w:hAnsi="Courier New" w:cs="Courier New" w:hint="default"/>
+      </w:rPr>
+    </w:lvl>
+    <w:lvl w:ilvl="8" w:tplc="440A0005" w:tentative="1">
+      <w:start w:val="1"/>
+      <w:numFmt w:val="bullet"/>
+      <w:lvlText w:val=""/>
+      <w:lvlJc w:val="left"/>
+      <w:pPr>
+        <w:ind w:left="6480" w:hanging="360"/>
+      </w:pPr>
+      <w:rPr>
+        <w:rFonts w:ascii="Wingdings" w:hAnsi="Wingdings" w:hint="default"/>
+      </w:rPr>
+    </w:lvl>
+  </w:abstractNum>
+  <w:abstractNum w:abstractNumId="8" w15:restartNumberingAfterBreak="0">
+    <w:nsid w:val="546B627D"/>
+    <w:multiLevelType w:val="hybridMultilevel"/>
+    <w:tmpl w:val="4AD09A94"/>
+    <w:lvl w:ilvl="0" w:tplc="D97A9B32">
+      <w:start w:val="1"/>
+      <w:numFmt w:val="bullet"/>
+      <w:lvlText w:val="-"/>
+      <w:lvlJc w:val="left"/>
+      <w:pPr>
+        <w:ind w:left="540" w:hanging="360"/>
+      </w:pPr>
+      <w:rPr>
+        <w:rFonts w:ascii="Times New Roman" w:eastAsiaTheme="minorHAnsi" w:hAnsi="Times New Roman" w:cs="Times New Roman" w:hint="default"/>
+      </w:rPr>
+    </w:lvl>
+    <w:lvl w:ilvl="1" w:tplc="440A0003" w:tentative="1">
+      <w:start w:val="1"/>
+      <w:numFmt w:val="bullet"/>
+      <w:lvlText w:val="o"/>
+      <w:lvlJc w:val="left"/>
+      <w:pPr>
+        <w:ind w:left="1440" w:hanging="360"/>
+      </w:pPr>
+      <w:rPr>
+        <w:rFonts w:ascii="Courier New" w:hAnsi="Courier New" w:cs="Courier New" w:hint="default"/>
+      </w:rPr>
+    </w:lvl>
+    <w:lvl w:ilvl="2" w:tplc="440A0005" w:tentative="1">
+      <w:start w:val="1"/>
+      <w:numFmt w:val="bullet"/>
+      <w:lvlText w:val=""/>
+      <w:lvlJc w:val="left"/>
+      <w:pPr>
+        <w:ind w:left="2160" w:hanging="360"/>
+      </w:pPr>
+      <w:rPr>
+        <w:rFonts w:ascii="Wingdings" w:hAnsi="Wingdings" w:hint="default"/>
+      </w:rPr>
+    </w:lvl>
+    <w:lvl w:ilvl="3" w:tplc="440A0001" w:tentative="1">
+      <w:start w:val="1"/>
+      <w:numFmt w:val="bullet"/>
+      <w:lvlText w:val=""/>
+      <w:lvlJc w:val="left"/>
+      <w:pPr>
+        <w:ind w:left="2880" w:hanging="360"/>
+      </w:pPr>
+      <w:rPr>
+        <w:rFonts w:ascii="Symbol" w:hAnsi="Symbol" w:hint="default"/>
+      </w:rPr>
+    </w:lvl>
+    <w:lvl w:ilvl="4" w:tplc="440A0003" w:tentative="1">
+      <w:start w:val="1"/>
+      <w:numFmt w:val="bullet"/>
+      <w:lvlText w:val="o"/>
+      <w:lvlJc w:val="left"/>
+      <w:pPr>
+        <w:ind w:left="3600" w:hanging="360"/>
+      </w:pPr>
+      <w:rPr>
+        <w:rFonts w:ascii="Courier New" w:hAnsi="Courier New" w:cs="Courier New" w:hint="default"/>
+      </w:rPr>
+    </w:lvl>
+    <w:lvl w:ilvl="5" w:tplc="440A0005" w:tentative="1">
+      <w:start w:val="1"/>
+      <w:numFmt w:val="bullet"/>
+      <w:lvlText w:val=""/>
+      <w:lvlJc w:val="left"/>
+      <w:pPr>
+        <w:ind w:left="4320" w:hanging="360"/>
+      </w:pPr>
+      <w:rPr>
+        <w:rFonts w:ascii="Wingdings" w:hAnsi="Wingdings" w:hint="default"/>
+      </w:rPr>
+    </w:lvl>
+    <w:lvl w:ilvl="6" w:tplc="440A0001" w:tentative="1">
+      <w:start w:val="1"/>
+      <w:numFmt w:val="bullet"/>
+      <w:lvlText w:val=""/>
+      <w:lvlJc w:val="left"/>
+      <w:pPr>
+        <w:ind w:left="5040" w:hanging="360"/>
+      </w:pPr>
+      <w:rPr>
+        <w:rFonts w:ascii="Symbol" w:hAnsi="Symbol" w:hint="default"/>
+      </w:rPr>
+    </w:lvl>
+    <w:lvl w:ilvl="7" w:tplc="440A0003" w:tentative="1">
+      <w:start w:val="1"/>
+      <w:numFmt w:val="bullet"/>
+      <w:lvlText w:val="o"/>
+      <w:lvlJc w:val="left"/>
+      <w:pPr>
+        <w:ind w:left="5760" w:hanging="360"/>
+      </w:pPr>
+      <w:rPr>
+        <w:rFonts w:ascii="Courier New" w:hAnsi="Courier New" w:cs="Courier New" w:hint="default"/>
+      </w:rPr>
+    </w:lvl>
+    <w:lvl w:ilvl="8" w:tplc="440A0005" w:tentative="1">
+      <w:start w:val="1"/>
+      <w:numFmt w:val="bullet"/>
+      <w:lvlText w:val=""/>
+      <w:lvlJc w:val="left"/>
+      <w:pPr>
+        <w:ind w:left="6480" w:hanging="360"/>
+      </w:pPr>
+      <w:rPr>
+        <w:rFonts w:ascii="Wingdings" w:hAnsi="Wingdings" w:hint="default"/>
+      </w:rPr>
+    </w:lvl>
+  </w:abstractNum>
+  <w:abstractNum w:abstractNumId="9" w15:restartNumberingAfterBreak="0">
+    <w:nsid w:val="63A327A2"/>
+    <w:multiLevelType w:val="hybridMultilevel"/>
+    <w:tmpl w:val="56B2551E"/>
+    <w:lvl w:ilvl="0" w:tplc="D97A9B32">
+      <w:start w:val="1"/>
+      <w:numFmt w:val="bullet"/>
+      <w:lvlText w:val="-"/>
+      <w:lvlJc w:val="left"/>
+      <w:pPr>
+        <w:ind w:left="540" w:hanging="360"/>
+      </w:pPr>
+      <w:rPr>
+        <w:rFonts w:ascii="Times New Roman" w:eastAsiaTheme="minorHAnsi" w:hAnsi="Times New Roman" w:cs="Times New Roman" w:hint="default"/>
+      </w:rPr>
+    </w:lvl>
+    <w:lvl w:ilvl="1" w:tplc="440A0003" w:tentative="1">
+      <w:start w:val="1"/>
+      <w:numFmt w:val="bullet"/>
+      <w:lvlText w:val="o"/>
+      <w:lvlJc w:val="left"/>
+      <w:pPr>
+        <w:ind w:left="1440" w:hanging="360"/>
+      </w:pPr>
+      <w:rPr>
+        <w:rFonts w:ascii="Courier New" w:hAnsi="Courier New" w:cs="Courier New" w:hint="default"/>
+      </w:rPr>
+    </w:lvl>
+    <w:lvl w:ilvl="2" w:tplc="440A0005" w:tentative="1">
+      <w:start w:val="1"/>
+      <w:numFmt w:val="bullet"/>
+      <w:lvlText w:val=""/>
+      <w:lvlJc w:val="left"/>
+      <w:pPr>
+        <w:ind w:left="2160" w:hanging="360"/>
+      </w:pPr>
+      <w:rPr>
+        <w:rFonts w:ascii="Wingdings" w:hAnsi="Wingdings" w:hint="default"/>
+      </w:rPr>
+    </w:lvl>
+    <w:lvl w:ilvl="3" w:tplc="440A0001" w:tentative="1">
+      <w:start w:val="1"/>
+      <w:numFmt w:val="bullet"/>
+      <w:lvlText w:val=""/>
+      <w:lvlJc w:val="left"/>
+      <w:pPr>
+        <w:ind w:left="2880" w:hanging="360"/>
+      </w:pPr>
+      <w:rPr>
+        <w:rFonts w:ascii="Symbol" w:hAnsi="Symbol" w:hint="default"/>
+      </w:rPr>
+    </w:lvl>
+    <w:lvl w:ilvl="4" w:tplc="440A0003" w:tentative="1">
+      <w:start w:val="1"/>
+      <w:numFmt w:val="bullet"/>
+      <w:lvlText w:val="o"/>
+      <w:lvlJc w:val="left"/>
+      <w:pPr>
+        <w:ind w:left="3600" w:hanging="360"/>
+      </w:pPr>
+      <w:rPr>
+        <w:rFonts w:ascii="Courier New" w:hAnsi="Courier New" w:cs="Courier New" w:hint="default"/>
+      </w:rPr>
+    </w:lvl>
+    <w:lvl w:ilvl="5" w:tplc="440A0005" w:tentative="1">
+      <w:start w:val="1"/>
+      <w:numFmt w:val="bullet"/>
+      <w:lvlText w:val=""/>
+      <w:lvlJc w:val="left"/>
+      <w:pPr>
+        <w:ind w:left="4320" w:hanging="360"/>
+      </w:pPr>
+      <w:rPr>
+        <w:rFonts w:ascii="Wingdings" w:hAnsi="Wingdings" w:hint="default"/>
+      </w:rPr>
+    </w:lvl>
+    <w:lvl w:ilvl="6" w:tplc="440A0001" w:tentative="1">
+      <w:start w:val="1"/>
+      <w:numFmt w:val="bullet"/>
+      <w:lvlText w:val=""/>
+      <w:lvlJc w:val="left"/>
+      <w:pPr>
+        <w:ind w:left="5040" w:hanging="360"/>
+      </w:pPr>
+      <w:rPr>
+        <w:rFonts w:ascii="Symbol" w:hAnsi="Symbol" w:hint="default"/>
+      </w:rPr>
+    </w:lvl>
+    <w:lvl w:ilvl="7" w:tplc="440A0003" w:tentative="1">
+      <w:start w:val="1"/>
+      <w:numFmt w:val="bullet"/>
+      <w:lvlText w:val="o"/>
+      <w:lvlJc w:val="left"/>
+      <w:pPr>
+        <w:ind w:left="5760" w:hanging="360"/>
+      </w:pPr>
+      <w:rPr>
+        <w:rFonts w:ascii="Courier New" w:hAnsi="Courier New" w:cs="Courier New" w:hint="default"/>
+      </w:rPr>
+    </w:lvl>
+    <w:lvl w:ilvl="8" w:tplc="440A0005" w:tentative="1">
+      <w:start w:val="1"/>
+      <w:numFmt w:val="bullet"/>
+      <w:lvlText w:val=""/>
+      <w:lvlJc w:val="left"/>
+      <w:pPr>
+        <w:ind w:left="6480" w:hanging="360"/>
+      </w:pPr>
+      <w:rPr>
+        <w:rFonts w:ascii="Wingdings" w:hAnsi="Wingdings" w:hint="default"/>
+      </w:rPr>
+    </w:lvl>
+  </w:abstractNum>
+  <w:abstractNum w:abstractNumId="10" w15:restartNumberingAfterBreak="0">
+    <w:nsid w:val="7510446F"/>
+    <w:multiLevelType w:val="hybridMultilevel"/>
+    <w:tmpl w:val="360240DC"/>
+    <w:lvl w:ilvl="0" w:tplc="D97A9B32">
+      <w:start w:val="1"/>
+      <w:numFmt w:val="bullet"/>
+      <w:lvlText w:val="-"/>
+      <w:lvlJc w:val="left"/>
+      <w:pPr>
+        <w:ind w:left="540" w:hanging="360"/>
+      </w:pPr>
+      <w:rPr>
+        <w:rFonts w:ascii="Times New Roman" w:eastAsiaTheme="minorHAnsi" w:hAnsi="Times New Roman" w:cs="Times New Roman" w:hint="default"/>
+      </w:rPr>
+    </w:lvl>
+    <w:lvl w:ilvl="1" w:tplc="440A0003" w:tentative="1">
+      <w:start w:val="1"/>
+      <w:numFmt w:val="bullet"/>
+      <w:lvlText w:val="o"/>
+      <w:lvlJc w:val="left"/>
+      <w:pPr>
+        <w:ind w:left="1440" w:hanging="360"/>
+      </w:pPr>
+      <w:rPr>
+        <w:rFonts w:ascii="Courier New" w:hAnsi="Courier New" w:cs="Courier New" w:hint="default"/>
+      </w:rPr>
+    </w:lvl>
+    <w:lvl w:ilvl="2" w:tplc="440A0005" w:tentative="1">
+      <w:start w:val="1"/>
+      <w:numFmt w:val="bullet"/>
+      <w:lvlText w:val=""/>
+      <w:lvlJc w:val="left"/>
+      <w:pPr>
+        <w:ind w:left="2160" w:hanging="360"/>
+      </w:pPr>
+      <w:rPr>
+        <w:rFonts w:ascii="Wingdings" w:hAnsi="Wingdings" w:hint="default"/>
+      </w:rPr>
+    </w:lvl>
+    <w:lvl w:ilvl="3" w:tplc="440A0001" w:tentative="1">
+      <w:start w:val="1"/>
+      <w:numFmt w:val="bullet"/>
+      <w:lvlText w:val=""/>
+      <w:lvlJc w:val="left"/>
+      <w:pPr>
+        <w:ind w:left="2880" w:hanging="360"/>
+      </w:pPr>
+      <w:rPr>
+        <w:rFonts w:ascii="Symbol" w:hAnsi="Symbol" w:hint="default"/>
+      </w:rPr>
+    </w:lvl>
+    <w:lvl w:ilvl="4" w:tplc="440A0003" w:tentative="1">
+      <w:start w:val="1"/>
+      <w:numFmt w:val="bullet"/>
+      <w:lvlText w:val="o"/>
+      <w:lvlJc w:val="left"/>
+      <w:pPr>
+        <w:ind w:left="3600" w:hanging="360"/>
+      </w:pPr>
+      <w:rPr>
+        <w:rFonts w:ascii="Courier New" w:hAnsi="Courier New" w:cs="Courier New" w:hint="default"/>
+      </w:rPr>
+    </w:lvl>
+    <w:lvl w:ilvl="5" w:tplc="440A0005" w:tentative="1">
+      <w:start w:val="1"/>
+      <w:numFmt w:val="bullet"/>
+      <w:lvlText w:val=""/>
+      <w:lvlJc w:val="left"/>
+      <w:pPr>
+        <w:ind w:left="4320" w:hanging="360"/>
+      </w:pPr>
+      <w:rPr>
+        <w:rFonts w:ascii="Wingdings" w:hAnsi="Wingdings" w:hint="default"/>
+      </w:rPr>
+    </w:lvl>
+    <w:lvl w:ilvl="6" w:tplc="440A0001" w:tentative="1">
+      <w:start w:val="1"/>
+      <w:numFmt w:val="bullet"/>
+      <w:lvlText w:val=""/>
+      <w:lvlJc w:val="left"/>
+      <w:pPr>
+        <w:ind w:left="5040" w:hanging="360"/>
+      </w:pPr>
+      <w:rPr>
+        <w:rFonts w:ascii="Symbol" w:hAnsi="Symbol" w:hint="default"/>
+      </w:rPr>
+    </w:lvl>
+    <w:lvl w:ilvl="7" w:tplc="440A0003" w:tentative="1">
+      <w:start w:val="1"/>
+      <w:numFmt w:val="bullet"/>
+      <w:lvlText w:val="o"/>
+      <w:lvlJc w:val="left"/>
+      <w:pPr>
+        <w:ind w:left="5760" w:hanging="360"/>
+      </w:pPr>
+      <w:rPr>
+        <w:rFonts w:ascii="Courier New" w:hAnsi="Courier New" w:cs="Courier New" w:hint="default"/>
+      </w:rPr>
+    </w:lvl>
+    <w:lvl w:ilvl="8" w:tplc="440A0005" w:tentative="1">
+      <w:start w:val="1"/>
+      <w:numFmt w:val="bullet"/>
+      <w:lvlText w:val=""/>
+      <w:lvlJc w:val="left"/>
+      <w:pPr>
+        <w:ind w:left="6480" w:hanging="360"/>
+      </w:pPr>
+      <w:rPr>
+        <w:rFonts w:ascii="Wingdings" w:hAnsi="Wingdings" w:hint="default"/>
+      </w:rPr>
+    </w:lvl>
+  </w:abstractNum>
+  <w:abstractNum w:abstractNumId="11" w15:restartNumberingAfterBreak="0">
+    <w:nsid w:val="762A7F8B"/>
+    <w:multiLevelType w:val="hybridMultilevel"/>
+    <w:tmpl w:val="84E48238"/>
+    <w:lvl w:ilvl="0" w:tplc="D97A9B32">
+      <w:start w:val="1"/>
+      <w:numFmt w:val="bullet"/>
+      <w:lvlText w:val="-"/>
+      <w:lvlJc w:val="left"/>
+      <w:pPr>
+        <w:ind w:left="540" w:hanging="360"/>
+      </w:pPr>
+      <w:rPr>
+        <w:rFonts w:ascii="Times New Roman" w:eastAsiaTheme="minorHAnsi" w:hAnsi="Times New Roman" w:cs="Times New Roman" w:hint="default"/>
+      </w:rPr>
+    </w:lvl>
+    <w:lvl w:ilvl="1" w:tplc="440A0003" w:tentative="1">
+      <w:start w:val="1"/>
+      <w:numFmt w:val="bullet"/>
+      <w:lvlText w:val="o"/>
+      <w:lvlJc w:val="left"/>
+      <w:pPr>
+        <w:ind w:left="1440" w:hanging="360"/>
+      </w:pPr>
+      <w:rPr>
+        <w:rFonts w:ascii="Courier New" w:hAnsi="Courier New" w:cs="Courier New" w:hint="default"/>
+      </w:rPr>
+    </w:lvl>
+    <w:lvl w:ilvl="2" w:tplc="440A0005" w:tentative="1">
+      <w:start w:val="1"/>
+      <w:numFmt w:val="bullet"/>
+      <w:lvlText w:val=""/>
+      <w:lvlJc w:val="left"/>
+      <w:pPr>
+        <w:ind w:left="2160" w:hanging="360"/>
+      </w:pPr>
+      <w:rPr>
+        <w:rFonts w:ascii="Wingdings" w:hAnsi="Wingdings" w:hint="default"/>
+      </w:rPr>
+    </w:lvl>
+    <w:lvl w:ilvl="3" w:tplc="440A0001" w:tentative="1">
+      <w:start w:val="1"/>
+      <w:numFmt w:val="bullet"/>
+      <w:lvlText w:val=""/>
+      <w:lvlJc w:val="left"/>
+      <w:pPr>
+        <w:ind w:left="2880" w:hanging="360"/>
+      </w:pPr>
+      <w:rPr>
+        <w:rFonts w:ascii="Symbol" w:hAnsi="Symbol" w:hint="default"/>
+      </w:rPr>
+    </w:lvl>
+    <w:lvl w:ilvl="4" w:tplc="440A0003" w:tentative="1">
+      <w:start w:val="1"/>
+      <w:numFmt w:val="bullet"/>
+      <w:lvlText w:val="o"/>
+      <w:lvlJc w:val="left"/>
+      <w:pPr>
+        <w:ind w:left="3600" w:hanging="360"/>
+      </w:pPr>
+      <w:rPr>
+        <w:rFonts w:ascii="Courier New" w:hAnsi="Courier New" w:cs="Courier New" w:hint="default"/>
+      </w:rPr>
+    </w:lvl>
+    <w:lvl w:ilvl="5" w:tplc="440A0005" w:tentative="1">
+      <w:start w:val="1"/>
+      <w:numFmt w:val="bullet"/>
+      <w:lvlText w:val=""/>
+      <w:lvlJc w:val="left"/>
+      <w:pPr>
+        <w:ind w:left="4320" w:hanging="360"/>
+      </w:pPr>
+      <w:rPr>
+        <w:rFonts w:ascii="Wingdings" w:hAnsi="Wingdings" w:hint="default"/>
+      </w:rPr>
+    </w:lvl>
+    <w:lvl w:ilvl="6" w:tplc="440A0001" w:tentative="1">
+      <w:start w:val="1"/>
+      <w:numFmt w:val="bullet"/>
+      <w:lvlText w:val=""/>
+      <w:lvlJc w:val="left"/>
+      <w:pPr>
+        <w:ind w:left="5040" w:hanging="360"/>
+      </w:pPr>
+      <w:rPr>
+        <w:rFonts w:ascii="Symbol" w:hAnsi="Symbol" w:hint="default"/>
+      </w:rPr>
+    </w:lvl>
+    <w:lvl w:ilvl="7" w:tplc="440A0003" w:tentative="1">
+      <w:start w:val="1"/>
+      <w:numFmt w:val="bullet"/>
+      <w:lvlText w:val="o"/>
+      <w:lvlJc w:val="left"/>
+      <w:pPr>
+        <w:ind w:left="5760" w:hanging="360"/>
+      </w:pPr>
+      <w:rPr>
+        <w:rFonts w:ascii="Courier New" w:hAnsi="Courier New" w:cs="Courier New" w:hint="default"/>
+      </w:rPr>
+    </w:lvl>
+    <w:lvl w:ilvl="8" w:tplc="440A0005" w:tentative="1">
+      <w:start w:val="1"/>
+      <w:numFmt w:val="bullet"/>
+      <w:lvlText w:val=""/>
+      <w:lvlJc w:val="left"/>
+      <w:pPr>
+        <w:ind w:left="6480" w:hanging="360"/>
+      </w:pPr>
+      <w:rPr>
+        <w:rFonts w:ascii="Wingdings" w:hAnsi="Wingdings" w:hint="default"/>
+      </w:rPr>
+    </w:lvl>
+  </w:abstractNum>
+  <w:num w:numId="1" w16cid:durableId="913660010">
+    <w:abstractNumId w:val="4"/>
+  </w:num>
+  <w:num w:numId="2" w16cid:durableId="744650108">
+    <w:abstractNumId w:val="0"/>
+  </w:num>
+  <w:num w:numId="3" w16cid:durableId="1229148946">
+    <w:abstractNumId w:val="2"/>
+  </w:num>
+  <w:num w:numId="4" w16cid:durableId="952128920">
+    <w:abstractNumId w:val="3"/>
+  </w:num>
+  <w:num w:numId="5" w16cid:durableId="738984512">
+    <w:abstractNumId w:val="10"/>
+  </w:num>
+  <w:num w:numId="6" w16cid:durableId="1540626209">
+    <w:abstractNumId w:val="11"/>
+  </w:num>
+  <w:num w:numId="7" w16cid:durableId="247006520">
+    <w:abstractNumId w:val="9"/>
+  </w:num>
+  <w:num w:numId="8" w16cid:durableId="88697040">
+    <w:abstractNumId w:val="6"/>
+  </w:num>
+  <w:num w:numId="9" w16cid:durableId="1176381183">
+    <w:abstractNumId w:val="5"/>
+  </w:num>
+  <w:num w:numId="10" w16cid:durableId="1424643923">
+    <w:abstractNumId w:val="7"/>
+  </w:num>
+  <w:num w:numId="11" w16cid:durableId="1675303190">
+    <w:abstractNumId w:val="1"/>
+  </w:num>
+  <w:num w:numId="12" w16cid:durableId="1313170857">
+    <w:abstractNumId w:val="8"/>
+  </w:num>
+</w:numbering>
 </file>
 
 <file path=word/styles.xml><?xml version="1.0" encoding="utf-8"?>
